--- a/Laporan Praktikum Image Processing Week 8.docx
+++ b/Laporan Praktikum Image Processing Week 8.docx
@@ -9,8 +9,6 @@
           <w:b/>
         </w:rPr>
       </w:pPr>
-      <w:bookmarkStart w:id="0" w:name="_GoBack"/>
-      <w:bookmarkEnd w:id="0"/>
     </w:p>
     <w:p>
       <w:pPr>
@@ -89,24 +87,8 @@
         <w:rPr>
           <w:b/>
           <w:sz w:val="32"/>
-          <w:lang w:val="en-US"/>
-        </w:rPr>
-        <w:t>Image</w:t>
-      </w:r>
-      <w:r>
-        <w:rPr>
-          <w:b/>
-          <w:sz w:val="32"/>
-        </w:rPr>
-        <w:t xml:space="preserve"> </w:t>
-      </w:r>
-      <w:r>
-        <w:rPr>
-          <w:b/>
-          <w:sz w:val="32"/>
-          <w:lang w:val="en-US"/>
-        </w:rPr>
-        <w:t>Sharpening</w:t>
+        </w:rPr>
+        <w:t>Color Image Processing 2</w:t>
       </w:r>
     </w:p>
     <w:p>
@@ -380,7 +362,7 @@
           <w:sz w:val="28"/>
           <w:lang w:val="en-US"/>
         </w:rPr>
-        <w:t>30</w:t>
+        <w:t xml:space="preserve">1 November </w:t>
       </w:r>
       <w:r>
         <w:rPr>
@@ -388,23 +370,7 @@
           <w:sz w:val="28"/>
           <w:lang w:val="en-US"/>
         </w:rPr>
-        <w:t xml:space="preserve"> </w:t>
-      </w:r>
-      <w:r>
-        <w:rPr>
-          <w:b/>
-          <w:sz w:val="28"/>
-          <w:lang w:val="en-US"/>
-        </w:rPr>
-        <w:t>September</w:t>
-      </w:r>
-      <w:r>
-        <w:rPr>
-          <w:b/>
-          <w:sz w:val="28"/>
-          <w:lang w:val="en-US"/>
-        </w:rPr>
-        <w:t xml:space="preserve"> 2018</w:t>
+        <w:t>2018</w:t>
       </w:r>
     </w:p>
     <w:p>
@@ -428,7 +394,7 @@
         <w:rPr>
           <w:lang w:val="en-US"/>
         </w:rPr>
-        <w:t>Memperkenalkan</w:t>
+        <w:t>Memperlihatkan</w:t>
       </w:r>
       <w:proofErr w:type="spellEnd"/>
       <w:r>
@@ -456,21 +422,63 @@
         <w:rPr>
           <w:lang w:val="en-US"/>
         </w:rPr>
-        <w:t>mengenai</w:t>
-      </w:r>
-      <w:proofErr w:type="spellEnd"/>
-      <w:r>
-        <w:rPr>
-          <w:lang w:val="en-US"/>
-        </w:rPr>
-        <w:t xml:space="preserve"> gaussian filter dan unsharp filter. </w:t>
-      </w:r>
-      <w:proofErr w:type="spellStart"/>
-      <w:r>
-        <w:rPr>
-          <w:lang w:val="en-US"/>
-        </w:rPr>
-        <w:t>Mengajari</w:t>
+        <w:t>cara</w:t>
+      </w:r>
+      <w:proofErr w:type="spellEnd"/>
+      <w:r>
+        <w:rPr>
+          <w:lang w:val="en-US"/>
+        </w:rPr>
+        <w:t xml:space="preserve"> </w:t>
+      </w:r>
+      <w:proofErr w:type="spellStart"/>
+      <w:r>
+        <w:rPr>
+          <w:lang w:val="en-US"/>
+        </w:rPr>
+        <w:t>memanipulasi</w:t>
+      </w:r>
+      <w:proofErr w:type="spellEnd"/>
+      <w:r>
+        <w:rPr>
+          <w:lang w:val="en-US"/>
+        </w:rPr>
+        <w:t xml:space="preserve"> </w:t>
+      </w:r>
+      <w:proofErr w:type="spellStart"/>
+      <w:r>
+        <w:rPr>
+          <w:lang w:val="en-US"/>
+        </w:rPr>
+        <w:t>gambar</w:t>
+      </w:r>
+      <w:proofErr w:type="spellEnd"/>
+      <w:r>
+        <w:rPr>
+          <w:lang w:val="en-US"/>
+        </w:rPr>
+        <w:t xml:space="preserve"> 3 channel RGB, dan juga </w:t>
+      </w:r>
+      <w:proofErr w:type="spellStart"/>
+      <w:r>
+        <w:rPr>
+          <w:lang w:val="en-US"/>
+        </w:rPr>
+        <w:t>menunjukkan</w:t>
+      </w:r>
+      <w:proofErr w:type="spellEnd"/>
+      <w:r>
+        <w:rPr>
+          <w:lang w:val="en-US"/>
+        </w:rPr>
+        <w:t xml:space="preserve"> </w:t>
+      </w:r>
+      <w:proofErr w:type="spellStart"/>
+      <w:r>
+        <w:rPr>
+          <w:lang w:val="en-US"/>
+        </w:rPr>
+        <w:t>kepada</w:t>
       </w:r>
       <w:proofErr w:type="spellEnd"/>
       <w:r>
@@ -491,91 +499,63 @@
         <w:rPr>
           <w:lang w:val="en-US"/>
         </w:rPr>
-        <w:t xml:space="preserve"> </w:t>
-      </w:r>
-      <w:proofErr w:type="spellStart"/>
-      <w:r>
-        <w:rPr>
-          <w:lang w:val="en-US"/>
-        </w:rPr>
-        <w:t>cara</w:t>
-      </w:r>
-      <w:proofErr w:type="spellEnd"/>
-      <w:r>
-        <w:rPr>
-          <w:lang w:val="en-US"/>
-        </w:rPr>
-        <w:t xml:space="preserve"> </w:t>
-      </w:r>
-      <w:proofErr w:type="spellStart"/>
-      <w:r>
-        <w:rPr>
-          <w:lang w:val="en-US"/>
-        </w:rPr>
-        <w:t>kerja</w:t>
-      </w:r>
-      <w:proofErr w:type="spellEnd"/>
-      <w:r>
-        <w:rPr>
-          <w:lang w:val="en-US"/>
-        </w:rPr>
-        <w:t xml:space="preserve"> </w:t>
-      </w:r>
-      <w:proofErr w:type="spellStart"/>
-      <w:r>
-        <w:rPr>
-          <w:lang w:val="en-US"/>
-        </w:rPr>
-        <w:t>konvolusi</w:t>
-      </w:r>
-      <w:proofErr w:type="spellEnd"/>
-      <w:r>
-        <w:rPr>
-          <w:lang w:val="en-US"/>
-        </w:rPr>
-        <w:t xml:space="preserve"> </w:t>
-      </w:r>
-      <w:proofErr w:type="spellStart"/>
-      <w:r>
-        <w:rPr>
-          <w:lang w:val="en-US"/>
-        </w:rPr>
-        <w:t>diskrit</w:t>
-      </w:r>
-      <w:proofErr w:type="spellEnd"/>
-      <w:r>
-        <w:rPr>
-          <w:lang w:val="en-US"/>
-        </w:rPr>
-        <w:t xml:space="preserve"> dan juga </w:t>
-      </w:r>
-      <w:proofErr w:type="spellStart"/>
-      <w:r>
-        <w:rPr>
-          <w:lang w:val="en-US"/>
-        </w:rPr>
-        <w:t>penggunaan</w:t>
-      </w:r>
-      <w:proofErr w:type="spellEnd"/>
-      <w:r>
-        <w:rPr>
-          <w:lang w:val="en-US"/>
-        </w:rPr>
-        <w:t xml:space="preserve"> </w:t>
-      </w:r>
-      <w:proofErr w:type="spellStart"/>
-      <w:r>
-        <w:rPr>
-          <w:lang w:val="en-US"/>
-        </w:rPr>
-        <w:t>fourier</w:t>
-      </w:r>
-      <w:proofErr w:type="spellEnd"/>
-      <w:r>
-        <w:rPr>
-          <w:lang w:val="en-US"/>
-        </w:rPr>
-        <w:t xml:space="preserve"> transform.</w:t>
+        <w:t xml:space="preserve"> gaussian filtering yang </w:t>
+      </w:r>
+      <w:proofErr w:type="spellStart"/>
+      <w:r>
+        <w:rPr>
+          <w:lang w:val="en-US"/>
+        </w:rPr>
+        <w:t>terjadi</w:t>
+      </w:r>
+      <w:proofErr w:type="spellEnd"/>
+      <w:r>
+        <w:rPr>
+          <w:lang w:val="en-US"/>
+        </w:rPr>
+        <w:t xml:space="preserve"> pada </w:t>
+      </w:r>
+      <w:proofErr w:type="spellStart"/>
+      <w:r>
+        <w:rPr>
+          <w:lang w:val="en-US"/>
+        </w:rPr>
+        <w:t>gambar</w:t>
+      </w:r>
+      <w:proofErr w:type="spellEnd"/>
+      <w:r>
+        <w:rPr>
+          <w:lang w:val="en-US"/>
+        </w:rPr>
+        <w:t xml:space="preserve"> </w:t>
+      </w:r>
+      <w:proofErr w:type="spellStart"/>
+      <w:r>
+        <w:rPr>
+          <w:lang w:val="en-US"/>
+        </w:rPr>
+        <w:t>dalam</w:t>
+      </w:r>
+      <w:proofErr w:type="spellEnd"/>
+      <w:r>
+        <w:rPr>
+          <w:lang w:val="en-US"/>
+        </w:rPr>
+        <w:t xml:space="preserve"> space </w:t>
+      </w:r>
+      <w:proofErr w:type="spellStart"/>
+      <w:r>
+        <w:rPr>
+          <w:lang w:val="en-US"/>
+        </w:rPr>
+        <w:t>YCbCr</w:t>
+      </w:r>
+      <w:proofErr w:type="spellEnd"/>
+      <w:r>
+        <w:rPr>
+          <w:lang w:val="en-US"/>
+        </w:rPr>
+        <w:t>.</w:t>
       </w:r>
     </w:p>
     <w:p>
@@ -617,12 +597,27 @@
           <w:numId w:val="2"/>
         </w:numPr>
       </w:pPr>
-      <w:proofErr w:type="spellStart"/>
-      <w:r>
-        <w:rPr>
-          <w:lang w:val="en-US"/>
-        </w:rPr>
-        <w:t>Blur.tif</w:t>
+      <w:r>
+        <w:rPr>
+          <w:lang w:val="en-US"/>
+        </w:rPr>
+        <w:t>Lena512color.tiff</w:t>
+      </w:r>
+    </w:p>
+    <w:p>
+      <w:pPr>
+        <w:pStyle w:val="ListParagraph"/>
+        <w:numPr>
+          <w:ilvl w:val="0"/>
+          <w:numId w:val="2"/>
+        </w:numPr>
+      </w:pPr>
+      <w:proofErr w:type="spellStart"/>
+      <w:r>
+        <w:rPr>
+          <w:lang w:val="en-US"/>
+        </w:rPr>
+        <w:t>Ycbcr.mat</w:t>
       </w:r>
       <w:proofErr w:type="spellEnd"/>
     </w:p>
@@ -659,8 +654,22 @@
         <w:rPr>
           <w:lang w:val="en-US"/>
         </w:rPr>
-        <w:t>Buka program Octave</w:t>
-      </w:r>
+        <w:t>B</w:t>
+      </w:r>
+      <w:r>
+        <w:rPr>
+          <w:lang w:val="en-US"/>
+        </w:rPr>
+        <w:t>uka octave/</w:t>
+      </w:r>
+      <w:proofErr w:type="spellStart"/>
+      <w:r>
+        <w:rPr>
+          <w:lang w:val="en-US"/>
+        </w:rPr>
+        <w:t>matlab</w:t>
+      </w:r>
+      <w:proofErr w:type="spellEnd"/>
     </w:p>
     <w:p>
       <w:pPr>
@@ -675,14 +684,14 @@
         <w:rPr>
           <w:lang w:val="en-US"/>
         </w:rPr>
-        <w:t>Buatlah</w:t>
-      </w:r>
-      <w:proofErr w:type="spellEnd"/>
-      <w:r>
-        <w:rPr>
-          <w:lang w:val="en-US"/>
-        </w:rPr>
-        <w:t xml:space="preserve"> </w:t>
+        <w:t>Muatkan</w:t>
+      </w:r>
+      <w:proofErr w:type="spellEnd"/>
+      <w:r>
+        <w:rPr>
+          <w:lang w:val="en-US"/>
+        </w:rPr>
+        <w:t xml:space="preserve"> lena512color.tiff pada </w:t>
       </w:r>
       <w:proofErr w:type="spellStart"/>
       <w:r>
@@ -703,100 +712,7 @@
         <w:rPr>
           <w:lang w:val="en-US"/>
         </w:rPr>
-        <w:t>fungsi</w:t>
-      </w:r>
-      <w:proofErr w:type="spellEnd"/>
-      <w:r>
-        <w:rPr>
-          <w:lang w:val="en-US"/>
-        </w:rPr>
-        <w:t xml:space="preserve"> </w:t>
-      </w:r>
-      <w:r>
-        <w:rPr>
-          <w:lang w:val="en-US"/>
-        </w:rPr>
-        <w:t>h=</w:t>
-      </w:r>
-      <w:proofErr w:type="spellStart"/>
-      <w:proofErr w:type="gramStart"/>
-      <w:r>
-        <w:rPr>
-          <w:b/>
-          <w:lang w:val="en-US"/>
-        </w:rPr>
-        <w:t>gaussFilter</w:t>
-      </w:r>
-      <w:proofErr w:type="spellEnd"/>
-      <w:r>
-        <w:rPr>
-          <w:b/>
-          <w:lang w:val="en-US"/>
-        </w:rPr>
-        <w:t>(</w:t>
-      </w:r>
-      <w:proofErr w:type="gramEnd"/>
-      <w:r>
-        <w:rPr>
-          <w:b/>
-          <w:lang w:val="en-US"/>
-        </w:rPr>
-        <w:t>N, var)</w:t>
-      </w:r>
-      <w:r>
-        <w:rPr>
-          <w:lang w:val="en-US"/>
-        </w:rPr>
-        <w:t xml:space="preserve"> yang </w:t>
-      </w:r>
-      <w:proofErr w:type="spellStart"/>
-      <w:r>
-        <w:rPr>
-          <w:lang w:val="en-US"/>
-        </w:rPr>
-        <w:t>akan</w:t>
-      </w:r>
-      <w:proofErr w:type="spellEnd"/>
-      <w:r>
-        <w:rPr>
-          <w:lang w:val="en-US"/>
-        </w:rPr>
-        <w:t xml:space="preserve"> </w:t>
-      </w:r>
-      <w:proofErr w:type="spellStart"/>
-      <w:r>
-        <w:rPr>
-          <w:lang w:val="en-US"/>
-        </w:rPr>
-        <w:t>menghasilkan</w:t>
-      </w:r>
-      <w:proofErr w:type="spellEnd"/>
-      <w:r>
-        <w:rPr>
-          <w:lang w:val="en-US"/>
-        </w:rPr>
-        <w:t xml:space="preserve"> </w:t>
-      </w:r>
-      <w:proofErr w:type="spellStart"/>
-      <w:r>
-        <w:rPr>
-          <w:lang w:val="en-US"/>
-        </w:rPr>
-        <w:t>sebuah</w:t>
-      </w:r>
-      <w:proofErr w:type="spellEnd"/>
-      <w:r>
-        <w:rPr>
-          <w:lang w:val="en-US"/>
-        </w:rPr>
-        <w:t xml:space="preserve"> matrix </w:t>
-      </w:r>
-      <w:proofErr w:type="spellStart"/>
-      <w:r>
-        <w:rPr>
-          <w:lang w:val="en-US"/>
-        </w:rPr>
-        <w:t>NxN</w:t>
+        <w:t>variabel</w:t>
       </w:r>
       <w:proofErr w:type="spellEnd"/>
       <w:r>
@@ -817,7 +733,35 @@
         <w:rPr>
           <w:lang w:val="en-US"/>
         </w:rPr>
-        <w:t xml:space="preserve"> variance var.</w:t>
+        <w:t xml:space="preserve"> </w:t>
+      </w:r>
+      <w:proofErr w:type="spellStart"/>
+      <w:r>
+        <w:rPr>
+          <w:lang w:val="en-US"/>
+        </w:rPr>
+        <w:t>menggunakan</w:t>
+      </w:r>
+      <w:proofErr w:type="spellEnd"/>
+      <w:r>
+        <w:rPr>
+          <w:lang w:val="en-US"/>
+        </w:rPr>
+        <w:t xml:space="preserve"> </w:t>
+      </w:r>
+      <w:proofErr w:type="spellStart"/>
+      <w:r>
+        <w:rPr>
+          <w:lang w:val="en-US"/>
+        </w:rPr>
+        <w:t>imread</w:t>
+      </w:r>
+      <w:proofErr w:type="spellEnd"/>
+      <w:r>
+        <w:rPr>
+          <w:lang w:val="en-US"/>
+        </w:rPr>
+        <w:t>(‘lena512color.tiff’);</w:t>
       </w:r>
     </w:p>
     <w:p>
@@ -833,21 +777,21 @@
         <w:rPr>
           <w:lang w:val="en-US"/>
         </w:rPr>
-        <w:t>Gunakan</w:t>
-      </w:r>
-      <w:proofErr w:type="spellEnd"/>
-      <w:r>
-        <w:rPr>
-          <w:lang w:val="en-US"/>
-        </w:rPr>
-        <w:t xml:space="preserve"> </w:t>
-      </w:r>
-      <w:proofErr w:type="spellStart"/>
-      <w:r>
-        <w:rPr>
-          <w:lang w:val="en-US"/>
-        </w:rPr>
-        <w:t>fungsi</w:t>
+        <w:t>Pecahlah</w:t>
+      </w:r>
+      <w:proofErr w:type="spellEnd"/>
+      <w:r>
+        <w:rPr>
+          <w:lang w:val="en-US"/>
+        </w:rPr>
+        <w:t xml:space="preserve"> </w:t>
+      </w:r>
+      <w:proofErr w:type="spellStart"/>
+      <w:r>
+        <w:rPr>
+          <w:lang w:val="en-US"/>
+        </w:rPr>
+        <w:t>gambar</w:t>
       </w:r>
       <w:proofErr w:type="spellEnd"/>
       <w:r>
@@ -875,48 +819,14 @@
         <w:rPr>
           <w:lang w:val="en-US"/>
         </w:rPr>
-        <w:t>untuk</w:t>
-      </w:r>
-      <w:proofErr w:type="spellEnd"/>
-      <w:r>
-        <w:rPr>
-          <w:lang w:val="en-US"/>
-        </w:rPr>
-        <w:t xml:space="preserve"> </w:t>
-      </w:r>
-      <w:proofErr w:type="spellStart"/>
-      <w:r>
-        <w:rPr>
-          <w:lang w:val="en-US"/>
-        </w:rPr>
-        <w:t>membuat</w:t>
-      </w:r>
-      <w:proofErr w:type="spellEnd"/>
-      <w:r>
-        <w:rPr>
-          <w:lang w:val="en-US"/>
-        </w:rPr>
-        <w:t xml:space="preserve"> </w:t>
-      </w:r>
-      <w:proofErr w:type="spellStart"/>
-      <w:r>
-        <w:rPr>
-          <w:lang w:val="en-US"/>
-        </w:rPr>
-        <w:t>sebuah</w:t>
-      </w:r>
-      <w:proofErr w:type="spellEnd"/>
-      <w:r>
-        <w:rPr>
-          <w:lang w:val="en-US"/>
-        </w:rPr>
-        <w:t xml:space="preserve"> </w:t>
-      </w:r>
-      <w:r>
-        <w:rPr>
-          <w:lang w:val="en-US"/>
-        </w:rPr>
-        <w:t xml:space="preserve">filter gaussian </w:t>
+        <w:t>menjadi</w:t>
+      </w:r>
+      <w:proofErr w:type="spellEnd"/>
+      <w:r>
+        <w:rPr>
+          <w:lang w:val="en-US"/>
+        </w:rPr>
+        <w:t xml:space="preserve"> 3 channel </w:t>
       </w:r>
       <w:proofErr w:type="spellStart"/>
       <w:r>
@@ -937,23 +847,78 @@
         <w:rPr>
           <w:lang w:val="en-US"/>
         </w:rPr>
-        <w:t>besar</w:t>
-      </w:r>
-      <w:proofErr w:type="spellEnd"/>
-      <w:r>
-        <w:rPr>
-          <w:lang w:val="en-US"/>
-        </w:rPr>
-        <w:t xml:space="preserve"> 7x7 dan </w:t>
-      </w:r>
-      <w:r>
-        <w:t>σ=0.84089642</w:t>
-      </w:r>
-      <w:r>
-        <w:rPr>
-          <w:lang w:val="en-US"/>
-        </w:rPr>
-        <w:t>.</w:t>
+        <w:t>memilih</w:t>
+      </w:r>
+      <w:proofErr w:type="spellEnd"/>
+      <w:r>
+        <w:rPr>
+          <w:lang w:val="en-US"/>
+        </w:rPr>
+        <w:t xml:space="preserve"> index array yang </w:t>
+      </w:r>
+      <w:proofErr w:type="spellStart"/>
+      <w:r>
+        <w:rPr>
+          <w:lang w:val="en-US"/>
+        </w:rPr>
+        <w:t>berbeda</w:t>
+      </w:r>
+      <w:proofErr w:type="spellEnd"/>
+      <w:r>
+        <w:rPr>
+          <w:lang w:val="en-US"/>
+        </w:rPr>
+        <w:t xml:space="preserve"> (R=</w:t>
+      </w:r>
+      <w:proofErr w:type="spellStart"/>
+      <w:r>
+        <w:rPr>
+          <w:lang w:val="en-US"/>
+        </w:rPr>
+        <w:t>img</w:t>
+      </w:r>
+      <w:proofErr w:type="spellEnd"/>
+      <w:proofErr w:type="gramStart"/>
+      <w:r>
+        <w:rPr>
+          <w:lang w:val="en-US"/>
+        </w:rPr>
+        <w:t>(:,:,</w:t>
+      </w:r>
+      <w:proofErr w:type="gramEnd"/>
+      <w:r>
+        <w:rPr>
+          <w:lang w:val="en-US"/>
+        </w:rPr>
+        <w:t>1); G=</w:t>
+      </w:r>
+      <w:proofErr w:type="spellStart"/>
+      <w:r>
+        <w:rPr>
+          <w:lang w:val="en-US"/>
+        </w:rPr>
+        <w:t>img</w:t>
+      </w:r>
+      <w:proofErr w:type="spellEnd"/>
+      <w:r>
+        <w:rPr>
+          <w:lang w:val="en-US"/>
+        </w:rPr>
+        <w:t>(:,:,2); B=</w:t>
+      </w:r>
+      <w:proofErr w:type="spellStart"/>
+      <w:r>
+        <w:rPr>
+          <w:lang w:val="en-US"/>
+        </w:rPr>
+        <w:t>img</w:t>
+      </w:r>
+      <w:proofErr w:type="spellEnd"/>
+      <w:r>
+        <w:rPr>
+          <w:lang w:val="en-US"/>
+        </w:rPr>
+        <w:t>(:,:,3);)</w:t>
       </w:r>
     </w:p>
     <w:p>
@@ -969,42 +934,42 @@
         <w:rPr>
           <w:lang w:val="en-US"/>
         </w:rPr>
-        <w:t>Ambil</w:t>
-      </w:r>
-      <w:proofErr w:type="spellEnd"/>
-      <w:r>
-        <w:rPr>
-          <w:lang w:val="en-US"/>
-        </w:rPr>
-        <w:t xml:space="preserve"> DFT </w:t>
-      </w:r>
-      <w:proofErr w:type="spellStart"/>
-      <w:r>
-        <w:rPr>
-          <w:lang w:val="en-US"/>
-        </w:rPr>
-        <w:t>dari</w:t>
-      </w:r>
-      <w:proofErr w:type="spellEnd"/>
-      <w:r>
-        <w:rPr>
-          <w:lang w:val="en-US"/>
-        </w:rPr>
-        <w:t xml:space="preserve"> filter </w:t>
-      </w:r>
-      <w:proofErr w:type="spellStart"/>
-      <w:r>
-        <w:rPr>
-          <w:lang w:val="en-US"/>
-        </w:rPr>
-        <w:t>tersebut</w:t>
-      </w:r>
-      <w:proofErr w:type="spellEnd"/>
-      <w:r>
-        <w:rPr>
-          <w:lang w:val="en-US"/>
-        </w:rPr>
-        <w:t xml:space="preserve"> </w:t>
+        <w:t>Gambarkan</w:t>
+      </w:r>
+      <w:proofErr w:type="spellEnd"/>
+      <w:r>
+        <w:rPr>
+          <w:lang w:val="en-US"/>
+        </w:rPr>
+        <w:t xml:space="preserve"> </w:t>
+      </w:r>
+      <w:proofErr w:type="spellStart"/>
+      <w:r>
+        <w:rPr>
+          <w:lang w:val="en-US"/>
+        </w:rPr>
+        <w:t>masing-masing</w:t>
+      </w:r>
+      <w:proofErr w:type="spellEnd"/>
+      <w:r>
+        <w:rPr>
+          <w:lang w:val="en-US"/>
+        </w:rPr>
+        <w:t xml:space="preserve"> channel dan </w:t>
+      </w:r>
+      <w:proofErr w:type="spellStart"/>
+      <w:r>
+        <w:rPr>
+          <w:lang w:val="en-US"/>
+        </w:rPr>
+        <w:t>gambar</w:t>
+      </w:r>
+      <w:proofErr w:type="spellEnd"/>
+      <w:r>
+        <w:rPr>
+          <w:lang w:val="en-US"/>
+        </w:rPr>
+        <w:t xml:space="preserve"> original </w:t>
       </w:r>
       <w:proofErr w:type="spellStart"/>
       <w:r>
@@ -1025,28 +990,28 @@
         <w:rPr>
           <w:lang w:val="en-US"/>
         </w:rPr>
-        <w:t>menggunakan</w:t>
-      </w:r>
-      <w:proofErr w:type="spellEnd"/>
-      <w:r>
-        <w:rPr>
-          <w:lang w:val="en-US"/>
-        </w:rPr>
-        <w:t xml:space="preserve"> </w:t>
-      </w:r>
-      <w:proofErr w:type="spellStart"/>
-      <w:r>
-        <w:rPr>
-          <w:lang w:val="en-US"/>
-        </w:rPr>
-        <w:t>fftshift</w:t>
-      </w:r>
-      <w:proofErr w:type="spellEnd"/>
-      <w:r>
-        <w:rPr>
-          <w:lang w:val="en-US"/>
-        </w:rPr>
-        <w:t>(fft2(h,32,32)).</w:t>
+        <w:t>fungsi</w:t>
+      </w:r>
+      <w:proofErr w:type="spellEnd"/>
+      <w:r>
+        <w:rPr>
+          <w:lang w:val="en-US"/>
+        </w:rPr>
+        <w:t xml:space="preserve"> subplot(2,</w:t>
+      </w:r>
+      <w:proofErr w:type="gramStart"/>
+      <w:r>
+        <w:rPr>
+          <w:lang w:val="en-US"/>
+        </w:rPr>
+        <w:t>2,n</w:t>
+      </w:r>
+      <w:proofErr w:type="gramEnd"/>
+      <w:r>
+        <w:rPr>
+          <w:lang w:val="en-US"/>
+        </w:rPr>
+        <w:t>) (n=1,2,3,4).</w:t>
       </w:r>
     </w:p>
     <w:p>
@@ -1062,167 +1027,112 @@
         <w:rPr>
           <w:lang w:val="en-US"/>
         </w:rPr>
-        <w:t>Gunakan</w:t>
-      </w:r>
-      <w:proofErr w:type="spellEnd"/>
-      <w:r>
-        <w:rPr>
-          <w:lang w:val="en-US"/>
-        </w:rPr>
-        <w:t xml:space="preserve"> </w:t>
-      </w:r>
-      <w:proofErr w:type="spellStart"/>
-      <w:r>
-        <w:rPr>
-          <w:lang w:val="en-US"/>
-        </w:rPr>
-        <w:t>fungsi</w:t>
-      </w:r>
-      <w:proofErr w:type="spellEnd"/>
-      <w:r>
-        <w:rPr>
-          <w:lang w:val="en-US"/>
-        </w:rPr>
-        <w:t xml:space="preserve"> mesh </w:t>
-      </w:r>
-      <w:proofErr w:type="spellStart"/>
-      <w:r>
-        <w:rPr>
-          <w:lang w:val="en-US"/>
-        </w:rPr>
-        <w:t>untuk</w:t>
-      </w:r>
-      <w:proofErr w:type="spellEnd"/>
-      <w:r>
-        <w:rPr>
-          <w:lang w:val="en-US"/>
-        </w:rPr>
-        <w:t xml:space="preserve"> </w:t>
-      </w:r>
-      <w:proofErr w:type="spellStart"/>
-      <w:r>
-        <w:rPr>
-          <w:lang w:val="en-US"/>
-        </w:rPr>
-        <w:t>memplot</w:t>
-      </w:r>
-      <w:proofErr w:type="spellEnd"/>
-      <w:r>
-        <w:rPr>
-          <w:lang w:val="en-US"/>
-        </w:rPr>
-        <w:t xml:space="preserve"> </w:t>
-      </w:r>
-      <w:proofErr w:type="spellStart"/>
-      <w:r>
-        <w:rPr>
-          <w:lang w:val="en-US"/>
-        </w:rPr>
-        <w:t>hasil</w:t>
-      </w:r>
-      <w:proofErr w:type="spellEnd"/>
-      <w:r>
-        <w:rPr>
-          <w:lang w:val="en-US"/>
-        </w:rPr>
-        <w:t xml:space="preserve"> </w:t>
-      </w:r>
-      <w:proofErr w:type="spellStart"/>
-      <w:r>
-        <w:rPr>
-          <w:lang w:val="en-US"/>
-        </w:rPr>
-        <w:t>dari</w:t>
-      </w:r>
-      <w:proofErr w:type="spellEnd"/>
-      <w:r>
-        <w:rPr>
-          <w:lang w:val="en-US"/>
-        </w:rPr>
-        <w:t xml:space="preserve"> H </w:t>
-      </w:r>
-      <w:proofErr w:type="spellStart"/>
-      <w:r>
-        <w:rPr>
-          <w:lang w:val="en-US"/>
-        </w:rPr>
-        <w:t>dari</w:t>
-      </w:r>
-      <w:proofErr w:type="spellEnd"/>
-      <w:r>
-        <w:rPr>
-          <w:lang w:val="en-US"/>
-        </w:rPr>
-        <w:t xml:space="preserve"> -pi </w:t>
-      </w:r>
-      <w:proofErr w:type="spellStart"/>
-      <w:r>
-        <w:rPr>
-          <w:lang w:val="en-US"/>
-        </w:rPr>
-        <w:t>sampai</w:t>
-      </w:r>
-      <w:proofErr w:type="spellEnd"/>
-      <w:r>
-        <w:rPr>
-          <w:lang w:val="en-US"/>
-        </w:rPr>
-        <w:t xml:space="preserve"> pi </w:t>
-      </w:r>
-      <w:proofErr w:type="spellStart"/>
-      <w:r>
-        <w:rPr>
-          <w:lang w:val="en-US"/>
-        </w:rPr>
-        <w:t>dengan</w:t>
-      </w:r>
-      <w:proofErr w:type="spellEnd"/>
-      <w:r>
-        <w:rPr>
-          <w:lang w:val="en-US"/>
-        </w:rPr>
-        <w:t xml:space="preserve"> </w:t>
-      </w:r>
-      <w:proofErr w:type="gramStart"/>
-      <w:r>
-        <w:rPr>
-          <w:b/>
-          <w:lang w:val="en-US"/>
-        </w:rPr>
-        <w:t>mesh(</w:t>
-      </w:r>
-      <w:proofErr w:type="spellStart"/>
-      <w:proofErr w:type="gramEnd"/>
-      <w:r>
-        <w:rPr>
-          <w:b/>
-          <w:lang w:val="en-US"/>
-        </w:rPr>
-        <w:t>linspace</w:t>
-      </w:r>
-      <w:proofErr w:type="spellEnd"/>
-      <w:r>
-        <w:rPr>
-          <w:b/>
-          <w:lang w:val="en-US"/>
-        </w:rPr>
-        <w:t xml:space="preserve">(-pi, pi, 32), </w:t>
-      </w:r>
-      <w:proofErr w:type="spellStart"/>
-      <w:r>
-        <w:rPr>
-          <w:b/>
-          <w:lang w:val="en-US"/>
-        </w:rPr>
-        <w:t>linspace</w:t>
-      </w:r>
-      <w:proofErr w:type="spellEnd"/>
-      <w:r>
-        <w:rPr>
-          <w:b/>
-          <w:lang w:val="en-US"/>
-        </w:rPr>
-        <w:t>(-pi, pi,32), real(H)).</w:t>
+        <w:t>Buat</w:t>
+      </w:r>
+      <w:proofErr w:type="spellEnd"/>
+      <w:r>
+        <w:rPr>
+          <w:lang w:val="en-US"/>
+        </w:rPr>
+        <w:t xml:space="preserve"> channel R </w:t>
+      </w:r>
+      <w:proofErr w:type="spellStart"/>
+      <w:r>
+        <w:rPr>
+          <w:lang w:val="en-US"/>
+        </w:rPr>
+        <w:t>menjadi</w:t>
+      </w:r>
+      <w:proofErr w:type="spellEnd"/>
+      <w:r>
+        <w:rPr>
+          <w:lang w:val="en-US"/>
+        </w:rPr>
+        <w:t xml:space="preserve"> 0 dan </w:t>
+      </w:r>
+      <w:proofErr w:type="spellStart"/>
+      <w:r>
+        <w:rPr>
+          <w:lang w:val="en-US"/>
+        </w:rPr>
+        <w:t>bagi</w:t>
+      </w:r>
+      <w:proofErr w:type="spellEnd"/>
+      <w:r>
+        <w:rPr>
+          <w:lang w:val="en-US"/>
+        </w:rPr>
+        <w:t xml:space="preserve"> </w:t>
+      </w:r>
+      <w:proofErr w:type="spellStart"/>
+      <w:r>
+        <w:rPr>
+          <w:lang w:val="en-US"/>
+        </w:rPr>
+        <w:t>semua</w:t>
+      </w:r>
+      <w:proofErr w:type="spellEnd"/>
+      <w:r>
+        <w:rPr>
+          <w:lang w:val="en-US"/>
+        </w:rPr>
+        <w:t xml:space="preserve"> </w:t>
+      </w:r>
+      <w:proofErr w:type="spellStart"/>
+      <w:r>
+        <w:rPr>
+          <w:lang w:val="en-US"/>
+        </w:rPr>
+        <w:t>nilai</w:t>
+      </w:r>
+      <w:proofErr w:type="spellEnd"/>
+      <w:r>
+        <w:rPr>
+          <w:lang w:val="en-US"/>
+        </w:rPr>
+        <w:t xml:space="preserve"> channel </w:t>
+      </w:r>
+      <w:proofErr w:type="spellStart"/>
+      <w:r>
+        <w:rPr>
+          <w:lang w:val="en-US"/>
+        </w:rPr>
+        <w:t>hijau</w:t>
+      </w:r>
+      <w:proofErr w:type="spellEnd"/>
+      <w:r>
+        <w:rPr>
+          <w:lang w:val="en-US"/>
+        </w:rPr>
+        <w:t xml:space="preserve"> </w:t>
+      </w:r>
+      <w:proofErr w:type="spellStart"/>
+      <w:r>
+        <w:rPr>
+          <w:lang w:val="en-US"/>
+        </w:rPr>
+        <w:t>menjadi</w:t>
+      </w:r>
+      <w:proofErr w:type="spellEnd"/>
+      <w:r>
+        <w:rPr>
+          <w:lang w:val="en-US"/>
+        </w:rPr>
+        <w:t xml:space="preserve"> </w:t>
+      </w:r>
+      <w:proofErr w:type="spellStart"/>
+      <w:r>
+        <w:rPr>
+          <w:lang w:val="en-US"/>
+        </w:rPr>
+        <w:t>setengah</w:t>
+      </w:r>
+      <w:proofErr w:type="spellEnd"/>
+      <w:r>
+        <w:rPr>
+          <w:lang w:val="en-US"/>
+        </w:rPr>
+        <w:t>.</w:t>
       </w:r>
     </w:p>
     <w:p>
@@ -1238,7 +1148,147 @@
         <w:rPr>
           <w:lang w:val="en-US"/>
         </w:rPr>
-        <w:t>Catat</w:t>
+        <w:t>Gambarkan</w:t>
+      </w:r>
+      <w:proofErr w:type="spellEnd"/>
+      <w:r>
+        <w:rPr>
+          <w:lang w:val="en-US"/>
+        </w:rPr>
+        <w:t xml:space="preserve"> </w:t>
+      </w:r>
+      <w:proofErr w:type="spellStart"/>
+      <w:r>
+        <w:rPr>
+          <w:lang w:val="en-US"/>
+        </w:rPr>
+        <w:t>lagi</w:t>
+      </w:r>
+      <w:proofErr w:type="spellEnd"/>
+      <w:r>
+        <w:rPr>
+          <w:lang w:val="en-US"/>
+        </w:rPr>
+        <w:t xml:space="preserve"> </w:t>
+      </w:r>
+      <w:proofErr w:type="spellStart"/>
+      <w:r>
+        <w:rPr>
+          <w:lang w:val="en-US"/>
+        </w:rPr>
+        <w:t>tiap</w:t>
+      </w:r>
+      <w:proofErr w:type="spellEnd"/>
+      <w:r>
+        <w:rPr>
+          <w:lang w:val="en-US"/>
+        </w:rPr>
+        <w:t xml:space="preserve"> channel yang </w:t>
+      </w:r>
+      <w:proofErr w:type="spellStart"/>
+      <w:r>
+        <w:rPr>
+          <w:lang w:val="en-US"/>
+        </w:rPr>
+        <w:t>telah</w:t>
+      </w:r>
+      <w:proofErr w:type="spellEnd"/>
+      <w:r>
+        <w:rPr>
+          <w:lang w:val="en-US"/>
+        </w:rPr>
+        <w:t xml:space="preserve"> </w:t>
+      </w:r>
+      <w:proofErr w:type="spellStart"/>
+      <w:r>
+        <w:rPr>
+          <w:lang w:val="en-US"/>
+        </w:rPr>
+        <w:t>dimanipulasi</w:t>
+      </w:r>
+      <w:proofErr w:type="spellEnd"/>
+      <w:r>
+        <w:rPr>
+          <w:lang w:val="en-US"/>
+        </w:rPr>
+        <w:t xml:space="preserve"> dan </w:t>
+      </w:r>
+      <w:proofErr w:type="spellStart"/>
+      <w:r>
+        <w:rPr>
+          <w:lang w:val="en-US"/>
+        </w:rPr>
+        <w:t>hasil</w:t>
+      </w:r>
+      <w:proofErr w:type="spellEnd"/>
+      <w:r>
+        <w:rPr>
+          <w:lang w:val="en-US"/>
+        </w:rPr>
+        <w:t xml:space="preserve"> </w:t>
+      </w:r>
+      <w:proofErr w:type="spellStart"/>
+      <w:r>
+        <w:rPr>
+          <w:lang w:val="en-US"/>
+        </w:rPr>
+        <w:t>gabungannya</w:t>
+      </w:r>
+      <w:proofErr w:type="spellEnd"/>
+      <w:r>
+        <w:rPr>
+          <w:lang w:val="en-US"/>
+        </w:rPr>
+        <w:t xml:space="preserve"> </w:t>
+      </w:r>
+      <w:proofErr w:type="spellStart"/>
+      <w:r>
+        <w:rPr>
+          <w:lang w:val="en-US"/>
+        </w:rPr>
+        <w:t>dengan</w:t>
+      </w:r>
+      <w:proofErr w:type="spellEnd"/>
+      <w:r>
+        <w:rPr>
+          <w:lang w:val="en-US"/>
+        </w:rPr>
+        <w:t xml:space="preserve"> </w:t>
+      </w:r>
+      <w:proofErr w:type="spellStart"/>
+      <w:r>
+        <w:rPr>
+          <w:lang w:val="en-US"/>
+        </w:rPr>
+        <w:t>fungsi</w:t>
+      </w:r>
+      <w:proofErr w:type="spellEnd"/>
+      <w:r>
+        <w:rPr>
+          <w:lang w:val="en-US"/>
+        </w:rPr>
+        <w:t xml:space="preserve"> subplot(2,</w:t>
+      </w:r>
+      <w:proofErr w:type="gramStart"/>
+      <w:r>
+        <w:rPr>
+          <w:lang w:val="en-US"/>
+        </w:rPr>
+        <w:t>2,n</w:t>
+      </w:r>
+      <w:proofErr w:type="gramEnd"/>
+      <w:r>
+        <w:rPr>
+          <w:lang w:val="en-US"/>
+        </w:rPr>
+        <w:t xml:space="preserve">), </w:t>
+      </w:r>
+      <w:proofErr w:type="spellStart"/>
+      <w:r>
+        <w:rPr>
+          <w:lang w:val="en-US"/>
+        </w:rPr>
+        <w:t>catat</w:t>
       </w:r>
       <w:proofErr w:type="spellEnd"/>
       <w:r>
@@ -1259,63 +1309,7 @@
         <w:rPr>
           <w:lang w:val="en-US"/>
         </w:rPr>
-        <w:t xml:space="preserve"> dan </w:t>
-      </w:r>
-      <w:proofErr w:type="spellStart"/>
-      <w:r>
-        <w:rPr>
-          <w:lang w:val="en-US"/>
-        </w:rPr>
-        <w:t>bandingkan</w:t>
-      </w:r>
-      <w:proofErr w:type="spellEnd"/>
-      <w:r>
-        <w:rPr>
-          <w:lang w:val="en-US"/>
-        </w:rPr>
-        <w:t xml:space="preserve"> </w:t>
-      </w:r>
-      <w:proofErr w:type="spellStart"/>
-      <w:r>
-        <w:rPr>
-          <w:lang w:val="en-US"/>
-        </w:rPr>
-        <w:t>dengan</w:t>
-      </w:r>
-      <w:proofErr w:type="spellEnd"/>
-      <w:r>
-        <w:rPr>
-          <w:lang w:val="en-US"/>
-        </w:rPr>
-        <w:t xml:space="preserve"> </w:t>
-      </w:r>
-      <w:proofErr w:type="spellStart"/>
-      <w:r>
-        <w:rPr>
-          <w:lang w:val="en-US"/>
-        </w:rPr>
-        <w:t>teori</w:t>
-      </w:r>
-      <w:proofErr w:type="spellEnd"/>
-      <w:r>
-        <w:rPr>
-          <w:lang w:val="en-US"/>
-        </w:rPr>
-        <w:t xml:space="preserve"> yang </w:t>
-      </w:r>
-      <w:proofErr w:type="spellStart"/>
-      <w:r>
-        <w:rPr>
-          <w:lang w:val="en-US"/>
-        </w:rPr>
-        <w:t>ada</w:t>
-      </w:r>
-      <w:proofErr w:type="spellEnd"/>
-      <w:r>
-        <w:rPr>
-          <w:lang w:val="en-US"/>
-        </w:rPr>
-        <w:t>!</w:t>
+        <w:t>.</w:t>
       </w:r>
     </w:p>
     <w:p>
@@ -1331,21 +1325,35 @@
         <w:rPr>
           <w:lang w:val="en-US"/>
         </w:rPr>
-        <w:t>Buatlah</w:t>
-      </w:r>
-      <w:proofErr w:type="spellEnd"/>
-      <w:r>
-        <w:rPr>
-          <w:lang w:val="en-US"/>
-        </w:rPr>
-        <w:t xml:space="preserve"> </w:t>
-      </w:r>
-      <w:proofErr w:type="spellStart"/>
-      <w:r>
-        <w:rPr>
-          <w:lang w:val="en-US"/>
-        </w:rPr>
-        <w:t>sebuah</w:t>
+        <w:t>Muatkan</w:t>
+      </w:r>
+      <w:proofErr w:type="spellEnd"/>
+      <w:r>
+        <w:rPr>
+          <w:lang w:val="en-US"/>
+        </w:rPr>
+        <w:t xml:space="preserve"> </w:t>
+      </w:r>
+      <w:proofErr w:type="spellStart"/>
+      <w:r>
+        <w:rPr>
+          <w:lang w:val="en-US"/>
+        </w:rPr>
+        <w:t>ycbcr.mat</w:t>
+      </w:r>
+      <w:proofErr w:type="spellEnd"/>
+      <w:r>
+        <w:rPr>
+          <w:lang w:val="en-US"/>
+        </w:rPr>
+        <w:t xml:space="preserve"> </w:t>
+      </w:r>
+      <w:proofErr w:type="spellStart"/>
+      <w:r>
+        <w:rPr>
+          <w:lang w:val="en-US"/>
+        </w:rPr>
+        <w:t>dengan</w:t>
       </w:r>
       <w:proofErr w:type="spellEnd"/>
       <w:r>
@@ -1366,340 +1374,58 @@
         <w:rPr>
           <w:lang w:val="en-US"/>
         </w:rPr>
-        <w:t xml:space="preserve"> </w:t>
-      </w:r>
-      <w:proofErr w:type="spellStart"/>
-      <w:r>
-        <w:rPr>
-          <w:lang w:val="en-US"/>
-        </w:rPr>
-        <w:t>bernama</w:t>
-      </w:r>
-      <w:proofErr w:type="spellEnd"/>
-      <w:r>
-        <w:rPr>
-          <w:lang w:val="en-US"/>
-        </w:rPr>
-        <w:t xml:space="preserve"> </w:t>
-      </w:r>
-      <w:proofErr w:type="gramStart"/>
-      <w:r>
-        <w:rPr>
-          <w:lang w:val="en-US"/>
-        </w:rPr>
-        <w:t>unsharp(</w:t>
-      </w:r>
-      <w:proofErr w:type="gramEnd"/>
-      <w:r>
-        <w:rPr>
-          <w:lang w:val="en-US"/>
-        </w:rPr>
-        <w:t xml:space="preserve">) yang </w:t>
-      </w:r>
-      <w:proofErr w:type="spellStart"/>
-      <w:r>
-        <w:rPr>
-          <w:lang w:val="en-US"/>
-        </w:rPr>
-        <w:t>mengeluarkan</w:t>
-      </w:r>
-      <w:proofErr w:type="spellEnd"/>
-      <w:r>
-        <w:rPr>
-          <w:lang w:val="en-US"/>
-        </w:rPr>
-        <w:t xml:space="preserve"> </w:t>
-      </w:r>
-      <w:proofErr w:type="spellStart"/>
-      <w:r>
-        <w:rPr>
-          <w:lang w:val="en-US"/>
-        </w:rPr>
-        <w:t>hasil</w:t>
-      </w:r>
-      <w:proofErr w:type="spellEnd"/>
-      <w:r>
-        <w:rPr>
-          <w:lang w:val="en-US"/>
-        </w:rPr>
-        <w:t xml:space="preserve"> </w:t>
-      </w:r>
-      <w:proofErr w:type="spellStart"/>
-      <w:r>
-        <w:rPr>
-          <w:lang w:val="en-US"/>
-        </w:rPr>
-        <w:t>gambar</w:t>
-      </w:r>
-      <w:proofErr w:type="spellEnd"/>
-      <w:r>
-        <w:rPr>
-          <w:lang w:val="en-US"/>
-        </w:rPr>
-        <w:t xml:space="preserve"> </w:t>
-      </w:r>
-      <w:proofErr w:type="spellStart"/>
-      <w:r>
-        <w:rPr>
-          <w:lang w:val="en-US"/>
-        </w:rPr>
-        <w:t>dengan</w:t>
-      </w:r>
-      <w:proofErr w:type="spellEnd"/>
-      <w:r>
-        <w:rPr>
-          <w:lang w:val="en-US"/>
-        </w:rPr>
-        <w:t xml:space="preserve"> unsharp mask.</w:t>
-      </w:r>
-      <w:r>
-        <w:rPr>
-          <w:lang w:val="en-US"/>
-        </w:rPr>
-        <w:t xml:space="preserve"> </w:t>
-      </w:r>
-      <w:r>
-        <w:rPr>
-          <w:lang w:val="en-US"/>
-        </w:rPr>
-        <w:t xml:space="preserve"> Di </w:t>
-      </w:r>
-      <w:proofErr w:type="spellStart"/>
-      <w:r>
-        <w:rPr>
-          <w:lang w:val="en-US"/>
-        </w:rPr>
-        <w:t>dalam</w:t>
-      </w:r>
-      <w:proofErr w:type="spellEnd"/>
-      <w:r>
-        <w:rPr>
-          <w:lang w:val="en-US"/>
-        </w:rPr>
-        <w:t xml:space="preserve"> </w:t>
-      </w:r>
-      <w:proofErr w:type="spellStart"/>
-      <w:r>
-        <w:rPr>
-          <w:lang w:val="en-US"/>
-        </w:rPr>
-        <w:t>fungsi</w:t>
-      </w:r>
-      <w:proofErr w:type="spellEnd"/>
-      <w:r>
-        <w:rPr>
-          <w:lang w:val="en-US"/>
-        </w:rPr>
-        <w:t xml:space="preserve"> </w:t>
-      </w:r>
-      <w:proofErr w:type="spellStart"/>
-      <w:r>
-        <w:rPr>
-          <w:lang w:val="en-US"/>
-        </w:rPr>
-        <w:t>tersebut</w:t>
-      </w:r>
-      <w:proofErr w:type="spellEnd"/>
-      <w:r>
-        <w:rPr>
-          <w:lang w:val="en-US"/>
-        </w:rPr>
-        <w:t xml:space="preserve">, </w:t>
-      </w:r>
-      <w:proofErr w:type="spellStart"/>
-      <w:r>
-        <w:rPr>
-          <w:lang w:val="en-US"/>
-        </w:rPr>
-        <w:t>buatlah</w:t>
-      </w:r>
-      <w:proofErr w:type="spellEnd"/>
-      <w:r>
-        <w:rPr>
-          <w:lang w:val="en-US"/>
-        </w:rPr>
-        <w:t xml:space="preserve"> </w:t>
-      </w:r>
-      <w:proofErr w:type="spellStart"/>
-      <w:r>
-        <w:rPr>
-          <w:lang w:val="en-US"/>
-        </w:rPr>
-        <w:t>sebuah</w:t>
-      </w:r>
-      <w:proofErr w:type="spellEnd"/>
-      <w:r>
-        <w:rPr>
-          <w:lang w:val="en-US"/>
-        </w:rPr>
-        <w:t xml:space="preserve"> 5x5 gaussian filter </w:t>
-      </w:r>
-      <w:proofErr w:type="spellStart"/>
-      <w:r>
-        <w:rPr>
-          <w:lang w:val="en-US"/>
-        </w:rPr>
-        <w:t>dengan</w:t>
-      </w:r>
-      <w:proofErr w:type="spellEnd"/>
-      <w:r>
-        <w:rPr>
-          <w:lang w:val="en-US"/>
-        </w:rPr>
-        <w:t xml:space="preserve"> </w:t>
-      </w:r>
-      <w:r>
-        <w:t>σ</w:t>
-      </w:r>
-      <w:r>
-        <w:rPr>
-          <w:lang w:val="en-US"/>
-        </w:rPr>
-        <w:t xml:space="preserve">=1. </w:t>
-      </w:r>
-      <w:proofErr w:type="spellStart"/>
-      <w:r>
-        <w:rPr>
-          <w:lang w:val="en-US"/>
-        </w:rPr>
-        <w:t>Lalu</w:t>
-      </w:r>
-      <w:proofErr w:type="spellEnd"/>
-      <w:r>
-        <w:rPr>
-          <w:lang w:val="en-US"/>
-        </w:rPr>
-        <w:t xml:space="preserve"> </w:t>
-      </w:r>
-      <w:proofErr w:type="spellStart"/>
-      <w:r>
-        <w:rPr>
-          <w:lang w:val="en-US"/>
-        </w:rPr>
-        <w:t>gunakan</w:t>
-      </w:r>
-      <w:proofErr w:type="spellEnd"/>
-      <w:r>
-        <w:rPr>
-          <w:lang w:val="en-US"/>
-        </w:rPr>
-        <w:t xml:space="preserve"> </w:t>
-      </w:r>
-      <w:proofErr w:type="spellStart"/>
-      <w:r>
-        <w:rPr>
-          <w:b/>
-          <w:lang w:val="en-US"/>
-        </w:rPr>
-        <w:t>blur.tif</w:t>
-      </w:r>
-      <w:proofErr w:type="spellEnd"/>
-      <w:r>
-        <w:rPr>
-          <w:lang w:val="en-US"/>
-        </w:rPr>
-        <w:t xml:space="preserve"> </w:t>
-      </w:r>
-      <w:proofErr w:type="spellStart"/>
-      <w:r>
-        <w:rPr>
-          <w:lang w:val="en-US"/>
-        </w:rPr>
-        <w:t>dengan</w:t>
-      </w:r>
-      <w:proofErr w:type="spellEnd"/>
-      <w:r>
-        <w:rPr>
-          <w:lang w:val="en-US"/>
-        </w:rPr>
-        <w:t xml:space="preserve"> </w:t>
-      </w:r>
-      <w:proofErr w:type="spellStart"/>
-      <w:r>
-        <w:rPr>
-          <w:lang w:val="en-US"/>
-        </w:rPr>
-        <w:t>fungsi</w:t>
-      </w:r>
-      <w:proofErr w:type="spellEnd"/>
-      <w:r>
-        <w:rPr>
-          <w:lang w:val="en-US"/>
-        </w:rPr>
-        <w:t xml:space="preserve"> Y=filter2(</w:t>
-      </w:r>
-      <w:proofErr w:type="spellStart"/>
-      <w:proofErr w:type="gramStart"/>
-      <w:r>
-        <w:rPr>
-          <w:lang w:val="en-US"/>
-        </w:rPr>
-        <w:t>h,X</w:t>
-      </w:r>
-      <w:proofErr w:type="spellEnd"/>
-      <w:proofErr w:type="gramEnd"/>
-      <w:r>
-        <w:rPr>
-          <w:lang w:val="en-US"/>
-        </w:rPr>
-        <w:t xml:space="preserve">), </w:t>
-      </w:r>
-      <w:proofErr w:type="spellStart"/>
-      <w:r>
-        <w:rPr>
-          <w:lang w:val="en-US"/>
-        </w:rPr>
-        <w:t>dimana</w:t>
-      </w:r>
-      <w:proofErr w:type="spellEnd"/>
-      <w:r>
-        <w:rPr>
-          <w:lang w:val="en-US"/>
-        </w:rPr>
-        <w:t xml:space="preserve"> X </w:t>
-      </w:r>
-      <w:proofErr w:type="spellStart"/>
-      <w:r>
-        <w:rPr>
-          <w:lang w:val="en-US"/>
-        </w:rPr>
-        <w:t>adalah</w:t>
-      </w:r>
-      <w:proofErr w:type="spellEnd"/>
-      <w:r>
-        <w:rPr>
-          <w:lang w:val="en-US"/>
-        </w:rPr>
-        <w:t xml:space="preserve"> </w:t>
-      </w:r>
-      <w:proofErr w:type="spellStart"/>
-      <w:r>
-        <w:rPr>
-          <w:lang w:val="en-US"/>
-        </w:rPr>
-        <w:t>gambar</w:t>
-      </w:r>
-      <w:proofErr w:type="spellEnd"/>
-      <w:r>
-        <w:rPr>
-          <w:lang w:val="en-US"/>
-        </w:rPr>
-        <w:t xml:space="preserve"> </w:t>
-      </w:r>
-      <w:proofErr w:type="spellStart"/>
-      <w:r>
-        <w:rPr>
-          <w:lang w:val="en-US"/>
-        </w:rPr>
-        <w:t>orisinil</w:t>
-      </w:r>
-      <w:proofErr w:type="spellEnd"/>
-      <w:r>
-        <w:rPr>
-          <w:lang w:val="en-US"/>
-        </w:rPr>
-        <w:t>.</w:t>
-      </w:r>
+        <w:t xml:space="preserve"> load(‘</w:t>
+      </w:r>
+      <w:proofErr w:type="spellStart"/>
+      <w:r>
+        <w:rPr>
+          <w:lang w:val="en-US"/>
+        </w:rPr>
+        <w:t>ycbcr.mat</w:t>
+      </w:r>
+      <w:proofErr w:type="spellEnd"/>
+      <w:r>
+        <w:rPr>
+          <w:lang w:val="en-US"/>
+        </w:rPr>
+        <w:t xml:space="preserve">’), </w:t>
+      </w:r>
+      <w:proofErr w:type="spellStart"/>
+      <w:r>
+        <w:rPr>
+          <w:lang w:val="en-US"/>
+        </w:rPr>
+        <w:t>akan</w:t>
+      </w:r>
+      <w:proofErr w:type="spellEnd"/>
+      <w:r>
+        <w:rPr>
+          <w:lang w:val="en-US"/>
+        </w:rPr>
+        <w:t xml:space="preserve"> </w:t>
+      </w:r>
+      <w:proofErr w:type="spellStart"/>
+      <w:r>
+        <w:rPr>
+          <w:lang w:val="en-US"/>
+        </w:rPr>
+        <w:t>didaptkan</w:t>
+      </w:r>
+      <w:proofErr w:type="spellEnd"/>
+      <w:r>
+        <w:rPr>
+          <w:lang w:val="en-US"/>
+        </w:rPr>
+        <w:t xml:space="preserve"> h, dan </w:t>
+      </w:r>
+      <w:proofErr w:type="spellStart"/>
+      <w:r>
+        <w:rPr>
+          <w:lang w:val="en-US"/>
+        </w:rPr>
+        <w:t>Ycbcr</w:t>
+      </w:r>
+      <w:proofErr w:type="spellEnd"/>
     </w:p>
     <w:p>
       <w:pPr>
@@ -1714,84 +1440,70 @@
         <w:rPr>
           <w:lang w:val="en-US"/>
         </w:rPr>
-        <w:t>Gunakan</w:t>
-      </w:r>
-      <w:proofErr w:type="spellEnd"/>
-      <w:r>
-        <w:rPr>
-          <w:lang w:val="en-US"/>
-        </w:rPr>
-        <w:t xml:space="preserve"> </w:t>
-      </w:r>
-      <w:proofErr w:type="spellStart"/>
-      <w:r>
-        <w:rPr>
-          <w:lang w:val="en-US"/>
-        </w:rPr>
-        <w:t>fungsi</w:t>
-      </w:r>
-      <w:proofErr w:type="spellEnd"/>
-      <w:r>
-        <w:rPr>
-          <w:lang w:val="en-US"/>
-        </w:rPr>
-        <w:t xml:space="preserve"> unsharp pada </w:t>
-      </w:r>
-      <w:proofErr w:type="spellStart"/>
-      <w:r>
-        <w:rPr>
-          <w:lang w:val="en-US"/>
-        </w:rPr>
-        <w:t>gambar</w:t>
-      </w:r>
-      <w:proofErr w:type="spellEnd"/>
-      <w:r>
-        <w:rPr>
-          <w:lang w:val="en-US"/>
-        </w:rPr>
-        <w:t xml:space="preserve"> </w:t>
-      </w:r>
-      <w:proofErr w:type="spellStart"/>
-      <w:r>
-        <w:rPr>
-          <w:lang w:val="en-US"/>
-        </w:rPr>
-        <w:t>dengan</w:t>
-      </w:r>
-      <w:proofErr w:type="spellEnd"/>
-      <w:r>
-        <w:rPr>
-          <w:lang w:val="en-US"/>
-        </w:rPr>
-        <w:t xml:space="preserve"> alpha = 5 dan beta = 4, </w:t>
-      </w:r>
-      <w:proofErr w:type="spellStart"/>
-      <w:r>
-        <w:rPr>
-          <w:lang w:val="en-US"/>
-        </w:rPr>
-        <w:t>simpan</w:t>
-      </w:r>
-      <w:proofErr w:type="spellEnd"/>
-      <w:r>
-        <w:rPr>
-          <w:lang w:val="en-US"/>
-        </w:rPr>
-        <w:t xml:space="preserve"> </w:t>
-      </w:r>
-      <w:proofErr w:type="spellStart"/>
-      <w:r>
-        <w:rPr>
-          <w:lang w:val="en-US"/>
-        </w:rPr>
-        <w:t>hasilnya</w:t>
-      </w:r>
-      <w:proofErr w:type="spellEnd"/>
-      <w:r>
-        <w:rPr>
-          <w:lang w:val="en-US"/>
-        </w:rPr>
-        <w:t>.</w:t>
+        <w:t>Pisah</w:t>
+      </w:r>
+      <w:proofErr w:type="spellEnd"/>
+      <w:r>
+        <w:rPr>
+          <w:lang w:val="en-US"/>
+        </w:rPr>
+        <w:t xml:space="preserve"> </w:t>
+      </w:r>
+      <w:proofErr w:type="spellStart"/>
+      <w:r>
+        <w:rPr>
+          <w:lang w:val="en-US"/>
+        </w:rPr>
+        <w:t>ycbcr</w:t>
+      </w:r>
+      <w:proofErr w:type="spellEnd"/>
+      <w:r>
+        <w:rPr>
+          <w:lang w:val="en-US"/>
+        </w:rPr>
+        <w:t xml:space="preserve"> </w:t>
+      </w:r>
+      <w:proofErr w:type="spellStart"/>
+      <w:r>
+        <w:rPr>
+          <w:lang w:val="en-US"/>
+        </w:rPr>
+        <w:t>menjadi</w:t>
+      </w:r>
+      <w:proofErr w:type="spellEnd"/>
+      <w:r>
+        <w:rPr>
+          <w:lang w:val="en-US"/>
+        </w:rPr>
+        <w:t xml:space="preserve"> </w:t>
+      </w:r>
+      <w:proofErr w:type="spellStart"/>
+      <w:r>
+        <w:rPr>
+          <w:lang w:val="en-US"/>
+        </w:rPr>
+        <w:t>variabel</w:t>
+      </w:r>
+      <w:proofErr w:type="spellEnd"/>
+      <w:r>
+        <w:rPr>
+          <w:lang w:val="en-US"/>
+        </w:rPr>
+        <w:t xml:space="preserve"> Y, </w:t>
+      </w:r>
+      <w:proofErr w:type="spellStart"/>
+      <w:r>
+        <w:rPr>
+          <w:lang w:val="en-US"/>
+        </w:rPr>
+        <w:t>Cb</w:t>
+      </w:r>
+      <w:proofErr w:type="spellEnd"/>
+      <w:r>
+        <w:rPr>
+          <w:lang w:val="en-US"/>
+        </w:rPr>
+        <w:t>, dan Cr</w:t>
       </w:r>
     </w:p>
     <w:p>
@@ -1802,26 +1514,32 @@
           <w:numId w:val="3"/>
         </w:numPr>
       </w:pPr>
-      <w:proofErr w:type="spellStart"/>
-      <w:r>
-        <w:rPr>
-          <w:lang w:val="en-US"/>
-        </w:rPr>
-        <w:t>Gunakan</w:t>
-      </w:r>
-      <w:proofErr w:type="spellEnd"/>
-      <w:r>
-        <w:rPr>
-          <w:lang w:val="en-US"/>
-        </w:rPr>
-        <w:t xml:space="preserve"> </w:t>
-      </w:r>
-      <w:proofErr w:type="spellStart"/>
-      <w:r>
-        <w:rPr>
-          <w:lang w:val="en-US"/>
-        </w:rPr>
-        <w:t>kembali</w:t>
+      <w:r>
+        <w:rPr>
+          <w:lang w:val="en-US"/>
+        </w:rPr>
+        <w:t xml:space="preserve">Filter </w:t>
+      </w:r>
+      <w:proofErr w:type="spellStart"/>
+      <w:r>
+        <w:rPr>
+          <w:lang w:val="en-US"/>
+        </w:rPr>
+        <w:t>variabel</w:t>
+      </w:r>
+      <w:proofErr w:type="spellEnd"/>
+      <w:r>
+        <w:rPr>
+          <w:lang w:val="en-US"/>
+        </w:rPr>
+        <w:t xml:space="preserve"> Y </w:t>
+      </w:r>
+      <w:proofErr w:type="spellStart"/>
+      <w:r>
+        <w:rPr>
+          <w:lang w:val="en-US"/>
+        </w:rPr>
+        <w:t>dengan</w:t>
       </w:r>
       <w:proofErr w:type="spellEnd"/>
       <w:r>
@@ -1842,79 +1560,410 @@
         <w:rPr>
           <w:lang w:val="en-US"/>
         </w:rPr>
-        <w:t xml:space="preserve"> unsharp </w:t>
-      </w:r>
-      <w:proofErr w:type="spellStart"/>
-      <w:r>
-        <w:rPr>
-          <w:lang w:val="en-US"/>
-        </w:rPr>
-        <w:t>namun</w:t>
-      </w:r>
-      <w:proofErr w:type="spellEnd"/>
-      <w:r>
-        <w:rPr>
-          <w:lang w:val="en-US"/>
-        </w:rPr>
-        <w:t xml:space="preserve"> </w:t>
-      </w:r>
-      <w:proofErr w:type="spellStart"/>
-      <w:r>
-        <w:rPr>
-          <w:lang w:val="en-US"/>
-        </w:rPr>
-        <w:t>dengan</w:t>
-      </w:r>
-      <w:proofErr w:type="spellEnd"/>
-      <w:r>
-        <w:rPr>
-          <w:lang w:val="en-US"/>
-        </w:rPr>
-        <w:t xml:space="preserve"> alpha = 10 dan beta = 9, </w:t>
-      </w:r>
-      <w:proofErr w:type="spellStart"/>
-      <w:r>
-        <w:rPr>
-          <w:lang w:val="en-US"/>
-        </w:rPr>
-        <w:t>simpan</w:t>
-      </w:r>
-      <w:proofErr w:type="spellEnd"/>
-      <w:r>
-        <w:rPr>
-          <w:lang w:val="en-US"/>
-        </w:rPr>
-        <w:t xml:space="preserve"> </w:t>
-      </w:r>
-      <w:proofErr w:type="spellStart"/>
-      <w:r>
-        <w:rPr>
-          <w:lang w:val="en-US"/>
-        </w:rPr>
-        <w:t>hasilnya</w:t>
-      </w:r>
-      <w:proofErr w:type="spellEnd"/>
-      <w:r>
-        <w:rPr>
-          <w:lang w:val="en-US"/>
-        </w:rPr>
-        <w:t>.</w:t>
+        <w:t xml:space="preserve"> filt2(h, Y);</w:t>
       </w:r>
     </w:p>
     <w:p>
       <w:pPr>
-        <w:rPr>
-          <w:b/>
-        </w:rPr>
-      </w:pPr>
-      <w:r>
-        <w:rPr>
-          <w:b/>
-        </w:rPr>
-        <w:br w:type="page"/>
+        <w:pStyle w:val="ListParagraph"/>
+        <w:numPr>
+          <w:ilvl w:val="0"/>
+          <w:numId w:val="3"/>
+        </w:numPr>
+      </w:pPr>
+      <w:proofErr w:type="spellStart"/>
+      <w:r>
+        <w:rPr>
+          <w:lang w:val="en-US"/>
+        </w:rPr>
+        <w:t>Ubah</w:t>
+      </w:r>
+      <w:proofErr w:type="spellEnd"/>
+      <w:r>
+        <w:rPr>
+          <w:lang w:val="en-US"/>
+        </w:rPr>
+        <w:t xml:space="preserve"> Y, </w:t>
+      </w:r>
+      <w:proofErr w:type="spellStart"/>
+      <w:r>
+        <w:rPr>
+          <w:lang w:val="en-US"/>
+        </w:rPr>
+        <w:t>Cb</w:t>
+      </w:r>
+      <w:proofErr w:type="spellEnd"/>
+      <w:r>
+        <w:rPr>
+          <w:lang w:val="en-US"/>
+        </w:rPr>
+        <w:t xml:space="preserve">, Cr </w:t>
+      </w:r>
+      <w:proofErr w:type="spellStart"/>
+      <w:r>
+        <w:rPr>
+          <w:lang w:val="en-US"/>
+        </w:rPr>
+        <w:t>menjadi</w:t>
+      </w:r>
+      <w:proofErr w:type="spellEnd"/>
+      <w:r>
+        <w:rPr>
+          <w:lang w:val="en-US"/>
+        </w:rPr>
+        <w:t xml:space="preserve"> RGB dan </w:t>
+      </w:r>
+      <w:proofErr w:type="spellStart"/>
+      <w:r>
+        <w:rPr>
+          <w:lang w:val="en-US"/>
+        </w:rPr>
+        <w:t>tunjukkan</w:t>
+      </w:r>
+      <w:proofErr w:type="spellEnd"/>
+      <w:r>
+        <w:rPr>
+          <w:lang w:val="en-US"/>
+        </w:rPr>
+        <w:t xml:space="preserve"> </w:t>
+      </w:r>
+      <w:proofErr w:type="spellStart"/>
+      <w:r>
+        <w:rPr>
+          <w:lang w:val="en-US"/>
+        </w:rPr>
+        <w:t>hasil</w:t>
+      </w:r>
+      <w:proofErr w:type="spellEnd"/>
+      <w:r>
+        <w:rPr>
+          <w:lang w:val="en-US"/>
+        </w:rPr>
+        <w:t xml:space="preserve"> </w:t>
+      </w:r>
+      <w:proofErr w:type="spellStart"/>
+      <w:r>
+        <w:rPr>
+          <w:lang w:val="en-US"/>
+        </w:rPr>
+        <w:t>gabungan</w:t>
+      </w:r>
+      <w:proofErr w:type="spellEnd"/>
+      <w:r>
+        <w:rPr>
+          <w:lang w:val="en-US"/>
+        </w:rPr>
+        <w:t xml:space="preserve"> 3 channel RGB </w:t>
+      </w:r>
+      <w:proofErr w:type="spellStart"/>
+      <w:r>
+        <w:rPr>
+          <w:lang w:val="en-US"/>
+        </w:rPr>
+        <w:t>tersebut</w:t>
+      </w:r>
+      <w:proofErr w:type="spellEnd"/>
+      <w:r>
+        <w:rPr>
+          <w:lang w:val="en-US"/>
+        </w:rPr>
+        <w:t xml:space="preserve"> </w:t>
+      </w:r>
+      <w:proofErr w:type="spellStart"/>
+      <w:r>
+        <w:rPr>
+          <w:lang w:val="en-US"/>
+        </w:rPr>
+        <w:t>dengan</w:t>
+      </w:r>
+      <w:proofErr w:type="spellEnd"/>
+      <w:r>
+        <w:rPr>
+          <w:lang w:val="en-US"/>
+        </w:rPr>
+        <w:t xml:space="preserve"> </w:t>
+      </w:r>
+      <w:proofErr w:type="spellStart"/>
+      <w:proofErr w:type="gramStart"/>
+      <w:r>
+        <w:rPr>
+          <w:lang w:val="en-US"/>
+        </w:rPr>
+        <w:t>imshow</w:t>
+      </w:r>
+      <w:proofErr w:type="spellEnd"/>
+      <w:r>
+        <w:rPr>
+          <w:lang w:val="en-US"/>
+        </w:rPr>
+        <w:t>(</w:t>
+      </w:r>
+      <w:proofErr w:type="gramEnd"/>
+      <w:r>
+        <w:rPr>
+          <w:lang w:val="en-US"/>
+        </w:rPr>
+        <w:t>);</w:t>
       </w:r>
     </w:p>
     <w:p>
+      <w:pPr>
+        <w:pStyle w:val="ListParagraph"/>
+        <w:numPr>
+          <w:ilvl w:val="0"/>
+          <w:numId w:val="3"/>
+        </w:numPr>
+      </w:pPr>
+      <w:proofErr w:type="spellStart"/>
+      <w:r>
+        <w:rPr>
+          <w:lang w:val="en-US"/>
+        </w:rPr>
+        <w:t>Ulang</w:t>
+      </w:r>
+      <w:proofErr w:type="spellEnd"/>
+      <w:r>
+        <w:rPr>
+          <w:lang w:val="en-US"/>
+        </w:rPr>
+        <w:t xml:space="preserve"> </w:t>
+      </w:r>
+      <w:proofErr w:type="spellStart"/>
+      <w:r>
+        <w:rPr>
+          <w:lang w:val="en-US"/>
+        </w:rPr>
+        <w:t>bagian</w:t>
+      </w:r>
+      <w:proofErr w:type="spellEnd"/>
+      <w:r>
+        <w:rPr>
+          <w:lang w:val="en-US"/>
+        </w:rPr>
+        <w:t xml:space="preserve"> 7-8, </w:t>
+      </w:r>
+      <w:proofErr w:type="spellStart"/>
+      <w:r>
+        <w:rPr>
+          <w:lang w:val="en-US"/>
+        </w:rPr>
+        <w:t>lalu</w:t>
+      </w:r>
+      <w:proofErr w:type="spellEnd"/>
+      <w:r>
+        <w:rPr>
+          <w:lang w:val="en-US"/>
+        </w:rPr>
+        <w:t xml:space="preserve"> </w:t>
+      </w:r>
+      <w:proofErr w:type="spellStart"/>
+      <w:r>
+        <w:rPr>
+          <w:lang w:val="en-US"/>
+        </w:rPr>
+        <w:t>sekarang</w:t>
+      </w:r>
+      <w:proofErr w:type="spellEnd"/>
+      <w:r>
+        <w:rPr>
+          <w:lang w:val="en-US"/>
+        </w:rPr>
+        <w:t xml:space="preserve"> filter </w:t>
+      </w:r>
+      <w:proofErr w:type="spellStart"/>
+      <w:r>
+        <w:rPr>
+          <w:lang w:val="en-US"/>
+        </w:rPr>
+        <w:t>Cb</w:t>
+      </w:r>
+      <w:proofErr w:type="spellEnd"/>
+      <w:r>
+        <w:rPr>
+          <w:lang w:val="en-US"/>
+        </w:rPr>
+        <w:t xml:space="preserve"> dan Cr </w:t>
+      </w:r>
+      <w:proofErr w:type="spellStart"/>
+      <w:r>
+        <w:rPr>
+          <w:lang w:val="en-US"/>
+        </w:rPr>
+        <w:t>dengan</w:t>
+      </w:r>
+      <w:proofErr w:type="spellEnd"/>
+      <w:r>
+        <w:rPr>
+          <w:lang w:val="en-US"/>
+        </w:rPr>
+        <w:t xml:space="preserve"> </w:t>
+      </w:r>
+      <w:proofErr w:type="spellStart"/>
+      <w:r>
+        <w:rPr>
+          <w:lang w:val="en-US"/>
+        </w:rPr>
+        <w:t>fungsi</w:t>
+      </w:r>
+      <w:proofErr w:type="spellEnd"/>
+      <w:r>
+        <w:rPr>
+          <w:lang w:val="en-US"/>
+        </w:rPr>
+        <w:t xml:space="preserve"> filt2(h, </w:t>
+      </w:r>
+      <w:proofErr w:type="spellStart"/>
+      <w:r>
+        <w:rPr>
+          <w:lang w:val="en-US"/>
+        </w:rPr>
+        <w:t>Cb</w:t>
+      </w:r>
+      <w:proofErr w:type="spellEnd"/>
+      <w:r>
+        <w:rPr>
+          <w:lang w:val="en-US"/>
+        </w:rPr>
+        <w:t>); filt2(h, Cr);</w:t>
+      </w:r>
+    </w:p>
+    <w:p>
+      <w:pPr>
+        <w:pStyle w:val="ListParagraph"/>
+        <w:numPr>
+          <w:ilvl w:val="0"/>
+          <w:numId w:val="3"/>
+        </w:numPr>
+      </w:pPr>
+      <w:proofErr w:type="spellStart"/>
+      <w:r>
+        <w:rPr>
+          <w:lang w:val="en-US"/>
+        </w:rPr>
+        <w:t>Gunakan</w:t>
+      </w:r>
+      <w:proofErr w:type="spellEnd"/>
+      <w:r>
+        <w:rPr>
+          <w:lang w:val="en-US"/>
+        </w:rPr>
+        <w:t xml:space="preserve"> </w:t>
+      </w:r>
+      <w:proofErr w:type="spellStart"/>
+      <w:r>
+        <w:rPr>
+          <w:lang w:val="en-US"/>
+        </w:rPr>
+        <w:t>imshow</w:t>
+      </w:r>
+      <w:proofErr w:type="spellEnd"/>
+      <w:r>
+        <w:rPr>
+          <w:lang w:val="en-US"/>
+        </w:rPr>
+        <w:t xml:space="preserve"> </w:t>
+      </w:r>
+      <w:proofErr w:type="spellStart"/>
+      <w:r>
+        <w:rPr>
+          <w:lang w:val="en-US"/>
+        </w:rPr>
+        <w:t>untuk</w:t>
+      </w:r>
+      <w:proofErr w:type="spellEnd"/>
+      <w:r>
+        <w:rPr>
+          <w:lang w:val="en-US"/>
+        </w:rPr>
+        <w:t xml:space="preserve"> </w:t>
+      </w:r>
+      <w:proofErr w:type="spellStart"/>
+      <w:r>
+        <w:rPr>
+          <w:lang w:val="en-US"/>
+        </w:rPr>
+        <w:t>menunjukkan</w:t>
+      </w:r>
+      <w:proofErr w:type="spellEnd"/>
+      <w:r>
+        <w:rPr>
+          <w:lang w:val="en-US"/>
+        </w:rPr>
+        <w:t xml:space="preserve"> </w:t>
+      </w:r>
+      <w:proofErr w:type="spellStart"/>
+      <w:r>
+        <w:rPr>
+          <w:lang w:val="en-US"/>
+        </w:rPr>
+        <w:t>hasil</w:t>
+      </w:r>
+      <w:proofErr w:type="spellEnd"/>
+      <w:r>
+        <w:rPr>
+          <w:lang w:val="en-US"/>
+        </w:rPr>
+        <w:t xml:space="preserve"> </w:t>
+      </w:r>
+      <w:proofErr w:type="spellStart"/>
+      <w:r>
+        <w:rPr>
+          <w:lang w:val="en-US"/>
+        </w:rPr>
+        <w:t>manipulasi</w:t>
+      </w:r>
+      <w:proofErr w:type="spellEnd"/>
+      <w:r>
+        <w:rPr>
+          <w:lang w:val="en-US"/>
+        </w:rPr>
+        <w:t xml:space="preserve">, dan </w:t>
+      </w:r>
+      <w:proofErr w:type="spellStart"/>
+      <w:r>
+        <w:rPr>
+          <w:lang w:val="en-US"/>
+        </w:rPr>
+        <w:t>berikan</w:t>
+      </w:r>
+      <w:proofErr w:type="spellEnd"/>
+      <w:r>
+        <w:rPr>
+          <w:lang w:val="en-US"/>
+        </w:rPr>
+        <w:t xml:space="preserve"> </w:t>
+      </w:r>
+      <w:proofErr w:type="spellStart"/>
+      <w:r>
+        <w:rPr>
+          <w:lang w:val="en-US"/>
+        </w:rPr>
+        <w:t>kesimpulannya</w:t>
+      </w:r>
+      <w:proofErr w:type="spellEnd"/>
+      <w:r>
+        <w:rPr>
+          <w:lang w:val="en-US"/>
+        </w:rPr>
+        <w:t>.</w:t>
+      </w:r>
+    </w:p>
+    <w:p>
+      <w:pPr>
+        <w:pStyle w:val="ListParagraph"/>
+        <w:numPr>
+          <w:ilvl w:val="0"/>
+          <w:numId w:val="3"/>
+        </w:numPr>
+      </w:pPr>
+      <w:r>
+        <w:rPr>
+          <w:b/>
+        </w:rPr>
+        <w:br w:type="page"/>
+      </w:r>
+    </w:p>
+    <w:p>
       <w:r>
         <w:rPr>
           <w:b/>
@@ -1928,254 +1977,12 @@
     </w:p>
     <w:p>
       <w:pPr>
-        <w:jc w:val="center"/>
-        <w:rPr>
-          <w:lang w:val="en-US"/>
-        </w:rPr>
-      </w:pPr>
-      <w:r>
-        <w:rPr>
-          <w:noProof/>
-        </w:rPr>
-        <w:drawing>
-          <wp:inline distT="0" distB="0" distL="0" distR="0" wp14:anchorId="409312D6" wp14:editId="6546647F">
-            <wp:extent cx="5362575" cy="4810125"/>
-            <wp:effectExtent l="0" t="0" r="9525" b="9525"/>
-            <wp:docPr id="1" name="Picture 1"/>
-            <wp:cNvGraphicFramePr>
-              <a:graphicFrameLocks xmlns:a="http://schemas.openxmlformats.org/drawingml/2006/main" noChangeAspect="1"/>
-            </wp:cNvGraphicFramePr>
-            <a:graphic xmlns:a="http://schemas.openxmlformats.org/drawingml/2006/main">
-              <a:graphicData uri="http://schemas.openxmlformats.org/drawingml/2006/picture">
-                <pic:pic xmlns:pic="http://schemas.openxmlformats.org/drawingml/2006/picture">
-                  <pic:nvPicPr>
-                    <pic:cNvPr id="1" name=""/>
-                    <pic:cNvPicPr/>
-                  </pic:nvPicPr>
-                  <pic:blipFill>
-                    <a:blip r:embed="rId8"/>
-                    <a:stretch>
-                      <a:fillRect/>
-                    </a:stretch>
-                  </pic:blipFill>
-                  <pic:spPr>
-                    <a:xfrm>
-                      <a:off x="0" y="0"/>
-                      <a:ext cx="5362575" cy="4810125"/>
-                    </a:xfrm>
-                    <a:prstGeom prst="rect">
-                      <a:avLst/>
-                    </a:prstGeom>
-                  </pic:spPr>
-                </pic:pic>
-              </a:graphicData>
-            </a:graphic>
-          </wp:inline>
-        </w:drawing>
-      </w:r>
-    </w:p>
-    <w:p>
-      <w:pPr>
-        <w:jc w:val="center"/>
-        <w:rPr>
-          <w:lang w:val="en-US"/>
-        </w:rPr>
-      </w:pPr>
-      <w:r>
-        <w:rPr>
-          <w:lang w:val="en-US"/>
-        </w:rPr>
-        <w:t xml:space="preserve">Gambar 1. Hasil </w:t>
-      </w:r>
-      <w:proofErr w:type="spellStart"/>
-      <w:r>
-        <w:rPr>
-          <w:lang w:val="en-US"/>
-        </w:rPr>
-        <w:t>dari</w:t>
-      </w:r>
-      <w:proofErr w:type="spellEnd"/>
-      <w:r>
-        <w:rPr>
-          <w:lang w:val="en-US"/>
-        </w:rPr>
-        <w:t xml:space="preserve"> Gaussian Filter </w:t>
-      </w:r>
-      <w:proofErr w:type="spellStart"/>
-      <w:r>
-        <w:rPr>
-          <w:lang w:val="en-US"/>
-        </w:rPr>
-        <w:t>setelah</w:t>
-      </w:r>
-      <w:proofErr w:type="spellEnd"/>
-      <w:r>
-        <w:rPr>
-          <w:lang w:val="en-US"/>
-        </w:rPr>
-        <w:t xml:space="preserve"> di </w:t>
-      </w:r>
-      <w:proofErr w:type="spellStart"/>
-      <w:r>
-        <w:rPr>
-          <w:lang w:val="en-US"/>
-        </w:rPr>
-        <w:t>transformasi</w:t>
-      </w:r>
-      <w:proofErr w:type="spellEnd"/>
-    </w:p>
-    <w:p>
-      <w:pPr>
-        <w:jc w:val="center"/>
-        <w:rPr>
-          <w:lang w:val="en-US"/>
-        </w:rPr>
-      </w:pPr>
-      <w:r>
-        <w:rPr>
-          <w:noProof/>
-        </w:rPr>
-        <w:drawing>
-          <wp:inline distT="0" distB="0" distL="0" distR="0" wp14:anchorId="1EC020FC" wp14:editId="0EAEBD8F">
-            <wp:extent cx="5731510" cy="2245360"/>
-            <wp:effectExtent l="0" t="0" r="2540" b="2540"/>
-            <wp:docPr id="2" name="Picture 2"/>
-            <wp:cNvGraphicFramePr>
-              <a:graphicFrameLocks xmlns:a="http://schemas.openxmlformats.org/drawingml/2006/main" noChangeAspect="1"/>
-            </wp:cNvGraphicFramePr>
-            <a:graphic xmlns:a="http://schemas.openxmlformats.org/drawingml/2006/main">
-              <a:graphicData uri="http://schemas.openxmlformats.org/drawingml/2006/picture">
-                <pic:pic xmlns:pic="http://schemas.openxmlformats.org/drawingml/2006/picture">
-                  <pic:nvPicPr>
-                    <pic:cNvPr id="1" name=""/>
-                    <pic:cNvPicPr/>
-                  </pic:nvPicPr>
-                  <pic:blipFill>
-                    <a:blip r:embed="rId9"/>
-                    <a:stretch>
-                      <a:fillRect/>
-                    </a:stretch>
-                  </pic:blipFill>
-                  <pic:spPr>
-                    <a:xfrm>
-                      <a:off x="0" y="0"/>
-                      <a:ext cx="5731510" cy="2245360"/>
-                    </a:xfrm>
-                    <a:prstGeom prst="rect">
-                      <a:avLst/>
-                    </a:prstGeom>
-                  </pic:spPr>
-                </pic:pic>
-              </a:graphicData>
-            </a:graphic>
-          </wp:inline>
-        </w:drawing>
-      </w:r>
-    </w:p>
-    <w:p>
-      <w:pPr>
-        <w:jc w:val="center"/>
-        <w:rPr>
-          <w:lang w:val="en-US"/>
-        </w:rPr>
-      </w:pPr>
-      <w:r>
-        <w:rPr>
-          <w:lang w:val="en-US"/>
-        </w:rPr>
-        <w:t xml:space="preserve">Gambar 2. Unsharp Mask </w:t>
-      </w:r>
-      <w:proofErr w:type="spellStart"/>
-      <w:r>
-        <w:rPr>
-          <w:lang w:val="en-US"/>
-        </w:rPr>
-        <w:t>dengan</w:t>
-      </w:r>
-      <w:proofErr w:type="spellEnd"/>
-      <w:r>
-        <w:rPr>
-          <w:lang w:val="en-US"/>
-        </w:rPr>
-        <w:t xml:space="preserve"> alpha 5 dan beta 4</w:t>
-      </w:r>
-    </w:p>
-    <w:p>
-      <w:pPr>
-        <w:jc w:val="center"/>
-        <w:rPr>
-          <w:lang w:val="en-US"/>
-        </w:rPr>
-      </w:pPr>
-      <w:r>
-        <w:rPr>
-          <w:noProof/>
-        </w:rPr>
-        <w:lastRenderedPageBreak/>
-        <w:drawing>
-          <wp:inline distT="0" distB="0" distL="0" distR="0" wp14:anchorId="351488CD" wp14:editId="7DA8494C">
-            <wp:extent cx="5731510" cy="2248535"/>
-            <wp:effectExtent l="0" t="0" r="2540" b="0"/>
-            <wp:docPr id="9" name="Picture 9"/>
-            <wp:cNvGraphicFramePr>
-              <a:graphicFrameLocks xmlns:a="http://schemas.openxmlformats.org/drawingml/2006/main" noChangeAspect="1"/>
-            </wp:cNvGraphicFramePr>
-            <a:graphic xmlns:a="http://schemas.openxmlformats.org/drawingml/2006/main">
-              <a:graphicData uri="http://schemas.openxmlformats.org/drawingml/2006/picture">
-                <pic:pic xmlns:pic="http://schemas.openxmlformats.org/drawingml/2006/picture">
-                  <pic:nvPicPr>
-                    <pic:cNvPr id="1" name=""/>
-                    <pic:cNvPicPr/>
-                  </pic:nvPicPr>
-                  <pic:blipFill>
-                    <a:blip r:embed="rId10"/>
-                    <a:stretch>
-                      <a:fillRect/>
-                    </a:stretch>
-                  </pic:blipFill>
-                  <pic:spPr>
-                    <a:xfrm>
-                      <a:off x="0" y="0"/>
-                      <a:ext cx="5731510" cy="2248535"/>
-                    </a:xfrm>
-                    <a:prstGeom prst="rect">
-                      <a:avLst/>
-                    </a:prstGeom>
-                  </pic:spPr>
-                </pic:pic>
-              </a:graphicData>
-            </a:graphic>
-          </wp:inline>
-        </w:drawing>
-      </w:r>
-    </w:p>
-    <w:p>
-      <w:pPr>
-        <w:jc w:val="center"/>
-        <w:rPr>
-          <w:lang w:val="en-US"/>
-        </w:rPr>
-      </w:pPr>
-      <w:r>
-        <w:rPr>
-          <w:lang w:val="en-US"/>
-        </w:rPr>
-        <w:t xml:space="preserve">Gambar 3. Unsharp Mask </w:t>
-      </w:r>
-      <w:proofErr w:type="spellStart"/>
-      <w:r>
-        <w:rPr>
-          <w:lang w:val="en-US"/>
-        </w:rPr>
-        <w:t>dengan</w:t>
-      </w:r>
-      <w:proofErr w:type="spellEnd"/>
-      <w:r>
-        <w:rPr>
-          <w:lang w:val="en-US"/>
-        </w:rPr>
-        <w:t xml:space="preserve"> alpha 10 dan beta 9</w:t>
-      </w:r>
+        <w:rPr>
+          <w:lang w:val="en-US"/>
+        </w:rPr>
+      </w:pPr>
+      <w:bookmarkStart w:id="0" w:name="_GoBack"/>
+      <w:bookmarkEnd w:id="0"/>
     </w:p>
     <w:p>
       <w:pPr>
@@ -2879,7 +2686,7 @@
                     </pic:cNvPicPr>
                   </pic:nvPicPr>
                   <pic:blipFill>
-                    <a:blip r:embed="rId11">
+                    <a:blip r:embed="rId8">
                       <a:extLst>
                         <a:ext uri="{28A0092B-C50C-407E-A947-70E740481C1C}">
                           <a14:useLocalDpi xmlns:a14="http://schemas.microsoft.com/office/drawing/2010/main" val="0"/>
@@ -3583,7 +3390,6 @@
         <w:rPr>
           <w:lang w:val="en-US"/>
         </w:rPr>
-        <w:lastRenderedPageBreak/>
         <w:t>Apabila</w:t>
       </w:r>
       <w:proofErr w:type="spellEnd"/>
@@ -3816,6 +3622,7 @@
         <w:rPr>
           <w:noProof/>
         </w:rPr>
+        <w:lastRenderedPageBreak/>
         <w:drawing>
           <wp:inline distT="0" distB="0" distL="0" distR="0" wp14:anchorId="5319FA8A" wp14:editId="26AD73F9">
             <wp:extent cx="5095875" cy="3990975"/>
@@ -3832,7 +3639,7 @@
                     <pic:cNvPicPr/>
                   </pic:nvPicPr>
                   <pic:blipFill>
-                    <a:blip r:embed="rId12"/>
+                    <a:blip r:embed="rId9"/>
                     <a:stretch>
                       <a:fillRect/>
                     </a:stretch>
@@ -5641,7 +5448,7 @@
   <w:abstractNum w:abstractNumId="1" w15:restartNumberingAfterBreak="0">
     <w:nsid w:val="25957121"/>
     <w:multiLevelType w:val="hybridMultilevel"/>
-    <w:tmpl w:val="9C32C424"/>
+    <w:tmpl w:val="02909B38"/>
     <w:lvl w:ilvl="0" w:tplc="0421000F">
       <w:start w:val="1"/>
       <w:numFmt w:val="decimal"/>
@@ -6922,7 +6729,7 @@
 </file>
 
 <file path=customXml/itemProps1.xml><?xml version="1.0" encoding="utf-8"?>
-<ds:datastoreItem xmlns:ds="http://schemas.openxmlformats.org/officeDocument/2006/customXml" ds:itemID="{48F50440-98A5-4503-B6CC-D56D6FB68B91}">
+<ds:datastoreItem xmlns:ds="http://schemas.openxmlformats.org/officeDocument/2006/customXml" ds:itemID="{C3BC2C60-158E-4D33-82D4-E8EA143DEAAF}">
   <ds:schemaRefs>
     <ds:schemaRef ds:uri="http://schemas.openxmlformats.org/officeDocument/2006/bibliography"/>
   </ds:schemaRefs>
